--- a/Notes/SQL.docx
+++ b/Notes/SQL.docx
@@ -68,6 +68,714 @@
           <w:szCs w:val="24"/>
         </w:rPr>
         <w:t>-Faster Sorting and Grouping:</w:t>
+      </w:r>
+    </w:p>
+    <w:p>
+      <w:pPr>
+        <w:rPr>
+          <w:rFonts w:asciiTheme="majorHAnsi" w:hAnsiTheme="majorHAnsi" w:cstheme="majorHAnsi"/>
+          <w:sz w:val="24"/>
+          <w:szCs w:val="24"/>
+        </w:rPr>
+      </w:pPr>
+    </w:p>
+    <w:p>
+      <w:pPr>
+        <w:rPr>
+          <w:rFonts w:asciiTheme="majorHAnsi" w:hAnsiTheme="majorHAnsi" w:cstheme="majorHAnsi"/>
+          <w:sz w:val="24"/>
+          <w:szCs w:val="24"/>
+        </w:rPr>
+      </w:pPr>
+    </w:p>
+    <w:p>
+      <w:pPr>
+        <w:rPr>
+          <w:rFonts w:asciiTheme="majorHAnsi" w:hAnsiTheme="majorHAnsi" w:cstheme="majorHAnsi"/>
+          <w:b/>
+          <w:bCs/>
+          <w:sz w:val="24"/>
+          <w:szCs w:val="24"/>
+        </w:rPr>
+      </w:pPr>
+      <w:r>
+        <w:rPr>
+          <w:rFonts w:asciiTheme="majorHAnsi" w:hAnsiTheme="majorHAnsi" w:cstheme="majorHAnsi"/>
+          <w:sz w:val="24"/>
+          <w:szCs w:val="24"/>
+        </w:rPr>
+        <w:t xml:space="preserve">Q) you have two table lift and passenger _lift you have to find the </w:t>
+      </w:r>
+      <w:proofErr w:type="spellStart"/>
+      <w:r>
+        <w:rPr>
+          <w:rFonts w:asciiTheme="majorHAnsi" w:hAnsiTheme="majorHAnsi" w:cstheme="majorHAnsi"/>
+          <w:sz w:val="24"/>
+          <w:szCs w:val="24"/>
+        </w:rPr>
+        <w:t>passger</w:t>
+      </w:r>
+      <w:proofErr w:type="spellEnd"/>
+      <w:r>
+        <w:rPr>
+          <w:rFonts w:asciiTheme="majorHAnsi" w:hAnsiTheme="majorHAnsi" w:cstheme="majorHAnsi"/>
+          <w:sz w:val="24"/>
+          <w:szCs w:val="24"/>
+        </w:rPr>
+        <w:t xml:space="preserve"> who can shift in lift but not </w:t>
+      </w:r>
+      <w:proofErr w:type="spellStart"/>
+      <w:r>
+        <w:rPr>
+          <w:rFonts w:asciiTheme="majorHAnsi" w:hAnsiTheme="majorHAnsi" w:cstheme="majorHAnsi"/>
+          <w:sz w:val="24"/>
+          <w:szCs w:val="24"/>
+        </w:rPr>
+        <w:t>excedded</w:t>
+      </w:r>
+      <w:proofErr w:type="spellEnd"/>
+      <w:r>
+        <w:rPr>
+          <w:rFonts w:asciiTheme="majorHAnsi" w:hAnsiTheme="majorHAnsi" w:cstheme="majorHAnsi"/>
+          <w:sz w:val="24"/>
+          <w:szCs w:val="24"/>
+        </w:rPr>
+        <w:t xml:space="preserve"> the capacity in there increasing order of there weight</w:t>
+      </w:r>
+      <w:r>
+        <w:rPr>
+          <w:rFonts w:asciiTheme="majorHAnsi" w:hAnsiTheme="majorHAnsi" w:cstheme="majorHAnsi"/>
+          <w:sz w:val="24"/>
+          <w:szCs w:val="24"/>
+        </w:rPr>
+        <w:br/>
+      </w:r>
+      <w:r>
+        <w:rPr>
+          <w:rFonts w:asciiTheme="majorHAnsi" w:hAnsiTheme="majorHAnsi" w:cstheme="majorHAnsi"/>
+          <w:sz w:val="24"/>
+          <w:szCs w:val="24"/>
+        </w:rPr>
+        <w:br/>
+      </w:r>
+      <w:r>
+        <w:rPr>
+          <w:rFonts w:asciiTheme="majorHAnsi" w:hAnsiTheme="majorHAnsi" w:cstheme="majorHAnsi"/>
+          <w:b/>
+          <w:bCs/>
+          <w:sz w:val="24"/>
+          <w:szCs w:val="24"/>
+        </w:rPr>
+        <w:t xml:space="preserve">with </w:t>
+      </w:r>
+      <w:proofErr w:type="spellStart"/>
+      <w:r>
+        <w:rPr>
+          <w:rFonts w:asciiTheme="majorHAnsi" w:hAnsiTheme="majorHAnsi" w:cstheme="majorHAnsi"/>
+          <w:b/>
+          <w:bCs/>
+          <w:sz w:val="24"/>
+          <w:szCs w:val="24"/>
+        </w:rPr>
+        <w:t>cte</w:t>
+      </w:r>
+      <w:proofErr w:type="spellEnd"/>
+      <w:r>
+        <w:rPr>
+          <w:rFonts w:asciiTheme="majorHAnsi" w:hAnsiTheme="majorHAnsi" w:cstheme="majorHAnsi"/>
+          <w:b/>
+          <w:bCs/>
+          <w:sz w:val="24"/>
+          <w:szCs w:val="24"/>
+        </w:rPr>
+        <w:t xml:space="preserve"> as</w:t>
+      </w:r>
+    </w:p>
+    <w:p>
+      <w:pPr>
+        <w:rPr>
+          <w:rFonts w:asciiTheme="majorHAnsi" w:hAnsiTheme="majorHAnsi" w:cstheme="majorHAnsi"/>
+          <w:b/>
+          <w:bCs/>
+          <w:sz w:val="24"/>
+          <w:szCs w:val="24"/>
+        </w:rPr>
+      </w:pPr>
+      <w:r>
+        <w:rPr>
+          <w:rFonts w:asciiTheme="majorHAnsi" w:hAnsiTheme="majorHAnsi" w:cstheme="majorHAnsi"/>
+          <w:b/>
+          <w:bCs/>
+          <w:sz w:val="24"/>
+          <w:szCs w:val="24"/>
+        </w:rPr>
+        <w:t xml:space="preserve">(select * </w:t>
+      </w:r>
+    </w:p>
+    <w:p>
+      <w:pPr>
+        <w:rPr>
+          <w:rFonts w:asciiTheme="majorHAnsi" w:hAnsiTheme="majorHAnsi" w:cstheme="majorHAnsi"/>
+          <w:b/>
+          <w:bCs/>
+          <w:sz w:val="24"/>
+          <w:szCs w:val="24"/>
+        </w:rPr>
+      </w:pPr>
+      <w:r>
+        <w:rPr>
+          <w:rFonts w:asciiTheme="majorHAnsi" w:hAnsiTheme="majorHAnsi" w:cstheme="majorHAnsi"/>
+          <w:b/>
+          <w:bCs/>
+          <w:sz w:val="24"/>
+          <w:szCs w:val="24"/>
+        </w:rPr>
+        <w:t>, sum(</w:t>
+      </w:r>
+      <w:proofErr w:type="spellStart"/>
+      <w:r>
+        <w:rPr>
+          <w:rFonts w:asciiTheme="majorHAnsi" w:hAnsiTheme="majorHAnsi" w:cstheme="majorHAnsi"/>
+          <w:b/>
+          <w:bCs/>
+          <w:sz w:val="24"/>
+          <w:szCs w:val="24"/>
+        </w:rPr>
+        <w:t>weight_kg</w:t>
+      </w:r>
+      <w:proofErr w:type="spellEnd"/>
+      <w:r>
+        <w:rPr>
+          <w:rFonts w:asciiTheme="majorHAnsi" w:hAnsiTheme="majorHAnsi" w:cstheme="majorHAnsi"/>
+          <w:b/>
+          <w:bCs/>
+          <w:sz w:val="24"/>
+          <w:szCs w:val="24"/>
+        </w:rPr>
+        <w:t xml:space="preserve">) </w:t>
+      </w:r>
+      <w:proofErr w:type="gramStart"/>
+      <w:r>
+        <w:rPr>
+          <w:rFonts w:asciiTheme="majorHAnsi" w:hAnsiTheme="majorHAnsi" w:cstheme="majorHAnsi"/>
+          <w:b/>
+          <w:bCs/>
+          <w:sz w:val="24"/>
+          <w:szCs w:val="24"/>
+        </w:rPr>
+        <w:t>over(</w:t>
+      </w:r>
+      <w:proofErr w:type="gramEnd"/>
+      <w:r>
+        <w:rPr>
+          <w:rFonts w:asciiTheme="majorHAnsi" w:hAnsiTheme="majorHAnsi" w:cstheme="majorHAnsi"/>
+          <w:b/>
+          <w:bCs/>
+          <w:sz w:val="24"/>
+          <w:szCs w:val="24"/>
+        </w:rPr>
+        <w:t xml:space="preserve">partition by id order by id, </w:t>
+      </w:r>
+      <w:proofErr w:type="spellStart"/>
+      <w:r>
+        <w:rPr>
+          <w:rFonts w:asciiTheme="majorHAnsi" w:hAnsiTheme="majorHAnsi" w:cstheme="majorHAnsi"/>
+          <w:b/>
+          <w:bCs/>
+          <w:sz w:val="24"/>
+          <w:szCs w:val="24"/>
+        </w:rPr>
+        <w:t>weight_kg</w:t>
+      </w:r>
+      <w:proofErr w:type="spellEnd"/>
+      <w:r>
+        <w:rPr>
+          <w:rFonts w:asciiTheme="majorHAnsi" w:hAnsiTheme="majorHAnsi" w:cstheme="majorHAnsi"/>
+          <w:b/>
+          <w:bCs/>
+          <w:sz w:val="24"/>
+          <w:szCs w:val="24"/>
+        </w:rPr>
+        <w:t xml:space="preserve">)as </w:t>
+      </w:r>
+      <w:proofErr w:type="spellStart"/>
+      <w:r>
+        <w:rPr>
+          <w:rFonts w:asciiTheme="majorHAnsi" w:hAnsiTheme="majorHAnsi" w:cstheme="majorHAnsi"/>
+          <w:b/>
+          <w:bCs/>
+          <w:sz w:val="24"/>
+          <w:szCs w:val="24"/>
+        </w:rPr>
+        <w:t>com_sum</w:t>
+      </w:r>
+      <w:proofErr w:type="spellEnd"/>
+    </w:p>
+    <w:p>
+      <w:pPr>
+        <w:rPr>
+          <w:rFonts w:asciiTheme="majorHAnsi" w:hAnsiTheme="majorHAnsi" w:cstheme="majorHAnsi"/>
+          <w:b/>
+          <w:bCs/>
+          <w:sz w:val="24"/>
+          <w:szCs w:val="24"/>
+        </w:rPr>
+      </w:pPr>
+      <w:r>
+        <w:rPr>
+          <w:rFonts w:asciiTheme="majorHAnsi" w:hAnsiTheme="majorHAnsi" w:cstheme="majorHAnsi"/>
+          <w:b/>
+          <w:bCs/>
+          <w:sz w:val="24"/>
+          <w:szCs w:val="24"/>
+        </w:rPr>
+        <w:t xml:space="preserve">, case when </w:t>
+      </w:r>
+      <w:proofErr w:type="spellStart"/>
+      <w:r>
+        <w:rPr>
+          <w:rFonts w:asciiTheme="majorHAnsi" w:hAnsiTheme="majorHAnsi" w:cstheme="majorHAnsi"/>
+          <w:b/>
+          <w:bCs/>
+          <w:sz w:val="24"/>
+          <w:szCs w:val="24"/>
+        </w:rPr>
+        <w:t>capacity_kg</w:t>
+      </w:r>
+      <w:proofErr w:type="spellEnd"/>
+      <w:r>
+        <w:rPr>
+          <w:rFonts w:asciiTheme="majorHAnsi" w:hAnsiTheme="majorHAnsi" w:cstheme="majorHAnsi"/>
+          <w:b/>
+          <w:bCs/>
+          <w:sz w:val="24"/>
+          <w:szCs w:val="24"/>
+        </w:rPr>
+        <w:t>&gt;=sum(</w:t>
+      </w:r>
+      <w:proofErr w:type="spellStart"/>
+      <w:r>
+        <w:rPr>
+          <w:rFonts w:asciiTheme="majorHAnsi" w:hAnsiTheme="majorHAnsi" w:cstheme="majorHAnsi"/>
+          <w:b/>
+          <w:bCs/>
+          <w:sz w:val="24"/>
+          <w:szCs w:val="24"/>
+        </w:rPr>
+        <w:t>weight_kg</w:t>
+      </w:r>
+      <w:proofErr w:type="spellEnd"/>
+      <w:r>
+        <w:rPr>
+          <w:rFonts w:asciiTheme="majorHAnsi" w:hAnsiTheme="majorHAnsi" w:cstheme="majorHAnsi"/>
+          <w:b/>
+          <w:bCs/>
+          <w:sz w:val="24"/>
+          <w:szCs w:val="24"/>
+        </w:rPr>
+        <w:t xml:space="preserve">) </w:t>
+      </w:r>
+      <w:proofErr w:type="gramStart"/>
+      <w:r>
+        <w:rPr>
+          <w:rFonts w:asciiTheme="majorHAnsi" w:hAnsiTheme="majorHAnsi" w:cstheme="majorHAnsi"/>
+          <w:b/>
+          <w:bCs/>
+          <w:sz w:val="24"/>
+          <w:szCs w:val="24"/>
+        </w:rPr>
+        <w:t>over(</w:t>
+      </w:r>
+      <w:proofErr w:type="gramEnd"/>
+      <w:r>
+        <w:rPr>
+          <w:rFonts w:asciiTheme="majorHAnsi" w:hAnsiTheme="majorHAnsi" w:cstheme="majorHAnsi"/>
+          <w:b/>
+          <w:bCs/>
+          <w:sz w:val="24"/>
+          <w:szCs w:val="24"/>
+        </w:rPr>
+        <w:t xml:space="preserve">partition by id order by id, </w:t>
+      </w:r>
+      <w:proofErr w:type="spellStart"/>
+      <w:r>
+        <w:rPr>
+          <w:rFonts w:asciiTheme="majorHAnsi" w:hAnsiTheme="majorHAnsi" w:cstheme="majorHAnsi"/>
+          <w:b/>
+          <w:bCs/>
+          <w:sz w:val="24"/>
+          <w:szCs w:val="24"/>
+        </w:rPr>
+        <w:t>weight_kg</w:t>
+      </w:r>
+      <w:proofErr w:type="spellEnd"/>
+      <w:r>
+        <w:rPr>
+          <w:rFonts w:asciiTheme="majorHAnsi" w:hAnsiTheme="majorHAnsi" w:cstheme="majorHAnsi"/>
+          <w:b/>
+          <w:bCs/>
+          <w:sz w:val="24"/>
+          <w:szCs w:val="24"/>
+        </w:rPr>
+        <w:t>)</w:t>
+      </w:r>
+    </w:p>
+    <w:p>
+      <w:pPr>
+        <w:rPr>
+          <w:rFonts w:asciiTheme="majorHAnsi" w:hAnsiTheme="majorHAnsi" w:cstheme="majorHAnsi"/>
+          <w:b/>
+          <w:bCs/>
+          <w:sz w:val="24"/>
+          <w:szCs w:val="24"/>
+        </w:rPr>
+      </w:pPr>
+      <w:r>
+        <w:rPr>
+          <w:rFonts w:asciiTheme="majorHAnsi" w:hAnsiTheme="majorHAnsi" w:cstheme="majorHAnsi"/>
+          <w:b/>
+          <w:bCs/>
+          <w:sz w:val="24"/>
+          <w:szCs w:val="24"/>
+        </w:rPr>
+        <w:t xml:space="preserve">  then 1 else 0 end as flag</w:t>
+      </w:r>
+    </w:p>
+    <w:p>
+      <w:pPr>
+        <w:rPr>
+          <w:rFonts w:asciiTheme="majorHAnsi" w:hAnsiTheme="majorHAnsi" w:cstheme="majorHAnsi"/>
+          <w:b/>
+          <w:bCs/>
+          <w:sz w:val="24"/>
+          <w:szCs w:val="24"/>
+        </w:rPr>
+      </w:pPr>
+      <w:r>
+        <w:rPr>
+          <w:rFonts w:asciiTheme="majorHAnsi" w:hAnsiTheme="majorHAnsi" w:cstheme="majorHAnsi"/>
+          <w:b/>
+          <w:bCs/>
+          <w:sz w:val="24"/>
+          <w:szCs w:val="24"/>
+        </w:rPr>
+        <w:t xml:space="preserve">from lift l </w:t>
+      </w:r>
+    </w:p>
+    <w:p>
+      <w:pPr>
+        <w:rPr>
+          <w:rFonts w:asciiTheme="majorHAnsi" w:hAnsiTheme="majorHAnsi" w:cstheme="majorHAnsi"/>
+          <w:b/>
+          <w:bCs/>
+          <w:sz w:val="24"/>
+          <w:szCs w:val="24"/>
+        </w:rPr>
+      </w:pPr>
+      <w:r>
+        <w:rPr>
+          <w:rFonts w:asciiTheme="majorHAnsi" w:hAnsiTheme="majorHAnsi" w:cstheme="majorHAnsi"/>
+          <w:b/>
+          <w:bCs/>
+          <w:sz w:val="24"/>
+          <w:szCs w:val="24"/>
+        </w:rPr>
+        <w:t xml:space="preserve">join </w:t>
+      </w:r>
+    </w:p>
+    <w:p>
+      <w:pPr>
+        <w:rPr>
+          <w:rFonts w:asciiTheme="majorHAnsi" w:hAnsiTheme="majorHAnsi" w:cstheme="majorHAnsi"/>
+          <w:b/>
+          <w:bCs/>
+          <w:sz w:val="24"/>
+          <w:szCs w:val="24"/>
+        </w:rPr>
+      </w:pPr>
+      <w:proofErr w:type="spellStart"/>
+      <w:r>
+        <w:rPr>
+          <w:rFonts w:asciiTheme="majorHAnsi" w:hAnsiTheme="majorHAnsi" w:cstheme="majorHAnsi"/>
+          <w:b/>
+          <w:bCs/>
+          <w:sz w:val="24"/>
+          <w:szCs w:val="24"/>
+        </w:rPr>
+        <w:t>lift_passanger</w:t>
+      </w:r>
+      <w:proofErr w:type="spellEnd"/>
+      <w:r>
+        <w:rPr>
+          <w:rFonts w:asciiTheme="majorHAnsi" w:hAnsiTheme="majorHAnsi" w:cstheme="majorHAnsi"/>
+          <w:b/>
+          <w:bCs/>
+          <w:sz w:val="24"/>
+          <w:szCs w:val="24"/>
+        </w:rPr>
+        <w:t xml:space="preserve"> p </w:t>
+      </w:r>
+    </w:p>
+    <w:p>
+      <w:pPr>
+        <w:rPr>
+          <w:rFonts w:asciiTheme="majorHAnsi" w:hAnsiTheme="majorHAnsi" w:cstheme="majorHAnsi"/>
+          <w:b/>
+          <w:bCs/>
+          <w:sz w:val="24"/>
+          <w:szCs w:val="24"/>
+        </w:rPr>
+      </w:pPr>
+      <w:r>
+        <w:rPr>
+          <w:rFonts w:asciiTheme="majorHAnsi" w:hAnsiTheme="majorHAnsi" w:cstheme="majorHAnsi"/>
+          <w:b/>
+          <w:bCs/>
+          <w:sz w:val="24"/>
+          <w:szCs w:val="24"/>
+        </w:rPr>
+        <w:t>on</w:t>
+      </w:r>
+    </w:p>
+    <w:p>
+      <w:pPr>
+        <w:rPr>
+          <w:rFonts w:asciiTheme="majorHAnsi" w:hAnsiTheme="majorHAnsi" w:cstheme="majorHAnsi"/>
+          <w:b/>
+          <w:bCs/>
+          <w:sz w:val="24"/>
+          <w:szCs w:val="24"/>
+        </w:rPr>
+      </w:pPr>
+      <w:r>
+        <w:rPr>
+          <w:rFonts w:asciiTheme="majorHAnsi" w:hAnsiTheme="majorHAnsi" w:cstheme="majorHAnsi"/>
+          <w:b/>
+          <w:bCs/>
+          <w:sz w:val="24"/>
+          <w:szCs w:val="24"/>
+        </w:rPr>
+        <w:t>l.id =</w:t>
+      </w:r>
+      <w:proofErr w:type="spellStart"/>
+      <w:proofErr w:type="gramStart"/>
+      <w:r>
+        <w:rPr>
+          <w:rFonts w:asciiTheme="majorHAnsi" w:hAnsiTheme="majorHAnsi" w:cstheme="majorHAnsi"/>
+          <w:b/>
+          <w:bCs/>
+          <w:sz w:val="24"/>
+          <w:szCs w:val="24"/>
+        </w:rPr>
+        <w:t>p.lift</w:t>
+      </w:r>
+      <w:proofErr w:type="gramEnd"/>
+      <w:r>
+        <w:rPr>
+          <w:rFonts w:asciiTheme="majorHAnsi" w:hAnsiTheme="majorHAnsi" w:cstheme="majorHAnsi"/>
+          <w:b/>
+          <w:bCs/>
+          <w:sz w:val="24"/>
+          <w:szCs w:val="24"/>
+        </w:rPr>
+        <w:t>_id</w:t>
+      </w:r>
+      <w:proofErr w:type="spellEnd"/>
+      <w:r>
+        <w:rPr>
+          <w:rFonts w:asciiTheme="majorHAnsi" w:hAnsiTheme="majorHAnsi" w:cstheme="majorHAnsi"/>
+          <w:b/>
+          <w:bCs/>
+          <w:sz w:val="24"/>
+          <w:szCs w:val="24"/>
+        </w:rPr>
+        <w:t xml:space="preserve"> order by </w:t>
+      </w:r>
+      <w:proofErr w:type="spellStart"/>
+      <w:r>
+        <w:rPr>
+          <w:rFonts w:asciiTheme="majorHAnsi" w:hAnsiTheme="majorHAnsi" w:cstheme="majorHAnsi"/>
+          <w:b/>
+          <w:bCs/>
+          <w:sz w:val="24"/>
+          <w:szCs w:val="24"/>
+        </w:rPr>
+        <w:t>id,weight_kg</w:t>
+      </w:r>
+      <w:proofErr w:type="spellEnd"/>
+      <w:r>
+        <w:rPr>
+          <w:rFonts w:asciiTheme="majorHAnsi" w:hAnsiTheme="majorHAnsi" w:cstheme="majorHAnsi"/>
+          <w:b/>
+          <w:bCs/>
+          <w:sz w:val="24"/>
+          <w:szCs w:val="24"/>
+        </w:rPr>
+        <w:t>)</w:t>
+      </w:r>
+    </w:p>
+    <w:p>
+      <w:pPr>
+        <w:rPr>
+          <w:rFonts w:asciiTheme="majorHAnsi" w:hAnsiTheme="majorHAnsi" w:cstheme="majorHAnsi"/>
+          <w:b/>
+          <w:bCs/>
+          <w:sz w:val="24"/>
+          <w:szCs w:val="24"/>
+        </w:rPr>
+      </w:pPr>
+      <w:r>
+        <w:rPr>
+          <w:rFonts w:asciiTheme="majorHAnsi" w:hAnsiTheme="majorHAnsi" w:cstheme="majorHAnsi"/>
+          <w:b/>
+          <w:bCs/>
+          <w:sz w:val="24"/>
+          <w:szCs w:val="24"/>
+        </w:rPr>
+        <w:t xml:space="preserve">select </w:t>
+      </w:r>
+      <w:proofErr w:type="spellStart"/>
+      <w:r>
+        <w:rPr>
+          <w:rFonts w:asciiTheme="majorHAnsi" w:hAnsiTheme="majorHAnsi" w:cstheme="majorHAnsi"/>
+          <w:b/>
+          <w:bCs/>
+          <w:sz w:val="24"/>
+          <w:szCs w:val="24"/>
+        </w:rPr>
+        <w:t>lift_</w:t>
+      </w:r>
+      <w:proofErr w:type="gramStart"/>
+      <w:r>
+        <w:rPr>
+          <w:rFonts w:asciiTheme="majorHAnsi" w:hAnsiTheme="majorHAnsi" w:cstheme="majorHAnsi"/>
+          <w:b/>
+          <w:bCs/>
+          <w:sz w:val="24"/>
+          <w:szCs w:val="24"/>
+        </w:rPr>
+        <w:t>id,GROUP</w:t>
+      </w:r>
+      <w:proofErr w:type="gramEnd"/>
+      <w:r>
+        <w:rPr>
+          <w:rFonts w:asciiTheme="majorHAnsi" w:hAnsiTheme="majorHAnsi" w:cstheme="majorHAnsi"/>
+          <w:b/>
+          <w:bCs/>
+          <w:sz w:val="24"/>
+          <w:szCs w:val="24"/>
+        </w:rPr>
+        <w:t>_CONCAT</w:t>
+      </w:r>
+      <w:proofErr w:type="spellEnd"/>
+      <w:r>
+        <w:rPr>
+          <w:rFonts w:asciiTheme="majorHAnsi" w:hAnsiTheme="majorHAnsi" w:cstheme="majorHAnsi"/>
+          <w:b/>
+          <w:bCs/>
+          <w:sz w:val="24"/>
+          <w:szCs w:val="24"/>
+        </w:rPr>
+        <w:t>(</w:t>
+      </w:r>
+      <w:proofErr w:type="spellStart"/>
+      <w:r>
+        <w:rPr>
+          <w:rFonts w:asciiTheme="majorHAnsi" w:hAnsiTheme="majorHAnsi" w:cstheme="majorHAnsi"/>
+          <w:b/>
+          <w:bCs/>
+          <w:sz w:val="24"/>
+          <w:szCs w:val="24"/>
+        </w:rPr>
+        <w:t>passanger_name</w:t>
+      </w:r>
+      <w:proofErr w:type="spellEnd"/>
+      <w:r>
+        <w:rPr>
+          <w:rFonts w:asciiTheme="majorHAnsi" w:hAnsiTheme="majorHAnsi" w:cstheme="majorHAnsi"/>
+          <w:b/>
+          <w:bCs/>
+          <w:sz w:val="24"/>
+          <w:szCs w:val="24"/>
+        </w:rPr>
+        <w:t xml:space="preserve"> separator ' , ') as </w:t>
+      </w:r>
+      <w:proofErr w:type="spellStart"/>
+      <w:r>
+        <w:rPr>
+          <w:rFonts w:asciiTheme="majorHAnsi" w:hAnsiTheme="majorHAnsi" w:cstheme="majorHAnsi"/>
+          <w:b/>
+          <w:bCs/>
+          <w:sz w:val="24"/>
+          <w:szCs w:val="24"/>
+        </w:rPr>
+        <w:t>passanger</w:t>
+      </w:r>
+      <w:proofErr w:type="spellEnd"/>
+    </w:p>
+    <w:p>
+      <w:pPr>
+        <w:rPr>
+          <w:rFonts w:asciiTheme="majorHAnsi" w:hAnsiTheme="majorHAnsi" w:cstheme="majorHAnsi"/>
+          <w:b/>
+          <w:bCs/>
+          <w:sz w:val="24"/>
+          <w:szCs w:val="24"/>
+        </w:rPr>
+      </w:pPr>
+      <w:r>
+        <w:rPr>
+          <w:rFonts w:asciiTheme="majorHAnsi" w:hAnsiTheme="majorHAnsi" w:cstheme="majorHAnsi"/>
+          <w:b/>
+          <w:bCs/>
+          <w:sz w:val="24"/>
+          <w:szCs w:val="24"/>
+        </w:rPr>
+        <w:t xml:space="preserve">from </w:t>
+      </w:r>
+      <w:proofErr w:type="spellStart"/>
+      <w:r>
+        <w:rPr>
+          <w:rFonts w:asciiTheme="majorHAnsi" w:hAnsiTheme="majorHAnsi" w:cstheme="majorHAnsi"/>
+          <w:b/>
+          <w:bCs/>
+          <w:sz w:val="24"/>
+          <w:szCs w:val="24"/>
+        </w:rPr>
+        <w:t>cte</w:t>
+      </w:r>
+      <w:proofErr w:type="spellEnd"/>
+      <w:r>
+        <w:rPr>
+          <w:rFonts w:asciiTheme="majorHAnsi" w:hAnsiTheme="majorHAnsi" w:cstheme="majorHAnsi"/>
+          <w:b/>
+          <w:bCs/>
+          <w:sz w:val="24"/>
+          <w:szCs w:val="24"/>
+        </w:rPr>
+        <w:t xml:space="preserve"> where flag=1 group by </w:t>
+      </w:r>
+      <w:proofErr w:type="spellStart"/>
+      <w:r>
+        <w:rPr>
+          <w:rFonts w:asciiTheme="majorHAnsi" w:hAnsiTheme="majorHAnsi" w:cstheme="majorHAnsi"/>
+          <w:b/>
+          <w:bCs/>
+          <w:sz w:val="24"/>
+          <w:szCs w:val="24"/>
+        </w:rPr>
+        <w:t>lift_id</w:t>
+      </w:r>
+      <w:proofErr w:type="spellEnd"/>
+      <w:r>
+        <w:rPr>
+          <w:rFonts w:asciiTheme="majorHAnsi" w:hAnsiTheme="majorHAnsi" w:cstheme="majorHAnsi"/>
+          <w:b/>
+          <w:bCs/>
+          <w:sz w:val="24"/>
+          <w:szCs w:val="24"/>
+        </w:rPr>
+        <w:t>;</w:t>
       </w:r>
     </w:p>
     <w:p/>
